--- a/7_ADMON_PROYECTO/BITACORAS/PARCIAL_2/BITACORA_2P.docx
+++ b/7_ADMON_PROYECTO/BITACORAS/PARCIAL_2/BITACORA_2P.docx
@@ -11270,19 +11270,7 @@
               <w:jc w:val="both"/>
             </w:pPr>
             <w:r>
-              <w:t xml:space="preserve">Las funciones de base de datos no retornaba </w:t>
-            </w:r>
-            <w:r>
-              <w:t xml:space="preserve">algún valor se revisaron </w:t>
-            </w:r>
-            <w:r>
-              <w:t xml:space="preserve"> las funciones erróneas y se encontró que los datos </w:t>
-            </w:r>
-            <w:r>
-              <w:t>q</w:t>
-            </w:r>
-            <w:r>
-              <w:t>ue se retornaban no eran iguales a los que solicitaba la consulta.</w:t>
+              <w:t>Las funciones de base de datos no retornaba algún valor se revisaron  las funciones erróneas y se encontró que los datos que se retornaban no eran iguales a los que solicitaba la consulta.</w:t>
             </w:r>
           </w:p>
           <w:p>
@@ -14543,13 +14531,7 @@
           </w:tcPr>
           <w:p>
             <w:r>
-              <w:t>Cuando se agregaba un registro la tabla en la v</w:t>
-            </w:r>
-            <w:r>
-              <w:t xml:space="preserve">ista no se actualizaba se optó por </w:t>
-            </w:r>
-            <w:r>
-              <w:t xml:space="preserve"> cambiar el modo de llenado de la tabla con otro método.</w:t>
+              <w:t>Cuando se agregaba un registro la tabla en la vista no se actualizaba se optó por  cambiar el modo de llenado de la tabla con otro método.</w:t>
             </w:r>
           </w:p>
           <w:p>
@@ -16850,6 +16832,34 @@
                 <w:lang w:val="es-ES_tradnl"/>
               </w:rPr>
             </w:pPr>
+            <w:r>
+              <w:rPr>
+                <w:lang w:val="es-ES_tradnl"/>
+              </w:rPr>
+              <w:t>Se revisa la documentación y se crea el diagrama de casos de uso., de acuerdo a lo visto en clase.</w:t>
+            </w:r>
+          </w:p>
+          <w:p>
+            <w:pPr>
+              <w:spacing w:after="0" w:line="240" w:lineRule="auto"/>
+              <w:jc w:val="both"/>
+              <w:rPr>
+                <w:lang w:val="es-ES_tradnl"/>
+              </w:rPr>
+            </w:pPr>
+            <w:r>
+              <w:rPr>
+                <w:lang w:val="es-ES_tradnl"/>
+              </w:rPr>
+              <w:t xml:space="preserve">Se hizo uno en clase, como platicando de que se trata el </w:t>
+            </w:r>
+            <w:r>
+              <w:rPr>
+                <w:lang w:val="es-ES_tradnl"/>
+              </w:rPr>
+              <w:lastRenderedPageBreak/>
+              <w:t>proyecto, así que nos basamos en el que hicimos para hacer su descripción.</w:t>
+            </w:r>
           </w:p>
         </w:tc>
         <w:tc>
@@ -16874,6 +16884,7 @@
               <w:rPr>
                 <w:lang w:val="es-ES_tradnl"/>
               </w:rPr>
+              <w:lastRenderedPageBreak/>
               <w:t>1</w:t>
             </w:r>
           </w:p>
@@ -20104,75 +20115,21 @@
                 <w:lang w:val="es-ES_tradnl"/>
               </w:rPr>
             </w:pPr>
-            <w:r>
-              <w:rPr>
-                <w:lang w:val="es-ES_tradnl"/>
-              </w:rPr>
-              <w:t>Investigación de cómo hacer el repositorio en el Github,</w:t>
-            </w:r>
-          </w:p>
-          <w:p>
-            <w:pPr>
-              <w:spacing w:after="0" w:line="240" w:lineRule="auto"/>
-              <w:jc w:val="both"/>
-              <w:rPr>
-                <w:lang w:val="es-ES_tradnl"/>
-              </w:rPr>
-            </w:pPr>
-            <w:r>
-              <w:rPr>
-                <w:lang w:val="es-ES_tradnl"/>
-              </w:rPr>
-              <w:t>Ya que se creara un manual especificando las acciones realizadas para crear un repositorio.</w:t>
-            </w:r>
-          </w:p>
-          <w:p>
-            <w:pPr>
-              <w:spacing w:after="0" w:line="240" w:lineRule="auto"/>
-              <w:jc w:val="both"/>
-              <w:rPr>
-                <w:lang w:val="es-ES_tradnl"/>
-              </w:rPr>
-            </w:pPr>
-            <w:r>
-              <w:rPr>
-                <w:lang w:val="es-ES_tradnl"/>
-              </w:rPr>
-              <w:t>Se revisa que la documentación este acorde a lo que se está realizando.</w:t>
-            </w:r>
-          </w:p>
-          <w:p>
-            <w:pPr>
-              <w:spacing w:after="0" w:line="240" w:lineRule="auto"/>
-              <w:jc w:val="both"/>
-              <w:rPr>
-                <w:lang w:val="es-ES_tradnl"/>
-              </w:rPr>
-            </w:pPr>
-            <w:r>
-              <w:rPr>
-                <w:lang w:val="es-ES_tradnl"/>
-              </w:rPr>
-              <w:t>Se investiga cómo hacer el plan de pruebas unitarias, ya que no se tiene mucho conocimiento.</w:t>
-            </w:r>
-          </w:p>
-          <w:p>
-            <w:pPr>
-              <w:spacing w:after="0" w:line="240" w:lineRule="auto"/>
-              <w:jc w:val="both"/>
-              <w:rPr>
-                <w:lang w:val="es-ES_tradnl"/>
-              </w:rPr>
-            </w:pPr>
-          </w:p>
-          <w:p>
-            <w:pPr>
-              <w:spacing w:after="0" w:line="240" w:lineRule="auto"/>
-              <w:jc w:val="both"/>
-              <w:rPr>
-                <w:lang w:val="es-ES_tradnl"/>
-              </w:rPr>
-            </w:pPr>
+          </w:p>
+          <w:p>
+            <w:pPr>
+              <w:spacing w:after="0" w:line="240" w:lineRule="auto"/>
+              <w:jc w:val="both"/>
+              <w:rPr>
+                <w:lang w:val="es-ES_tradnl"/>
+              </w:rPr>
+            </w:pPr>
+            <w:r>
+              <w:rPr>
+                <w:lang w:val="es-ES_tradnl"/>
+              </w:rPr>
+              <w:t>Revisión de la documentación, y modificación de la misma, con la finalidad de presentar lo solicitado, esta revisión se hace mediante un Checklist, de tal manera que permite visualizar que falta aún, tal es el caso de modificar el formato APA.</w:t>
+            </w:r>
           </w:p>
         </w:tc>
         <w:tc>
@@ -22194,7 +22151,6 @@
               <w:rPr>
                 <w:b/>
                 <w:sz w:val="32"/>
-                <w:lang w:val="es-ES_tradnl"/>
               </w:rPr>
             </w:pPr>
             <w:r>
@@ -22204,7 +22160,6 @@
                 <w:sz w:val="32"/>
                 <w:lang w:eastAsia="es-MX"/>
               </w:rPr>
-              <w:lastRenderedPageBreak/>
               <mc:AlternateContent>
                 <mc:Choice Requires="wpg">
                   <w:drawing>
@@ -22405,14 +22360,6 @@
                 </mc:Fallback>
               </mc:AlternateContent>
             </w:r>
-            <w:r>
-              <w:rPr>
-                <w:b/>
-                <w:sz w:val="32"/>
-                <w:lang w:val="es-ES_tradnl"/>
-              </w:rPr>
-              <w:t>13</w:t>
-            </w:r>
           </w:p>
         </w:tc>
         <w:tc>
@@ -22456,8 +22403,6 @@
                 <w:lang w:val="es-ES_tradnl"/>
               </w:rPr>
             </w:pPr>
-            <w:bookmarkStart w:id="0" w:name="_GoBack"/>
-            <w:bookmarkEnd w:id="0"/>
           </w:p>
         </w:tc>
         <w:tc>
@@ -22977,6 +22922,8 @@
             </w:pPr>
           </w:p>
         </w:tc>
+        <w:bookmarkStart w:id="0" w:name="_GoBack"/>
+        <w:bookmarkEnd w:id="0"/>
       </w:tr>
       <w:tr>
         <w:tc>
@@ -25507,7 +25454,7 @@
 </file>
 
 <file path=customXml/itemProps1.xml><?xml version="1.0" encoding="utf-8"?>
-<ds:datastoreItem xmlns:ds="http://schemas.openxmlformats.org/officeDocument/2006/customXml" ds:itemID="{C877008C-EB1C-4A58-A1C8-79B9E7823D41}">
+<ds:datastoreItem xmlns:ds="http://schemas.openxmlformats.org/officeDocument/2006/customXml" ds:itemID="{07F5672C-0DBD-48D8-8807-86239D758C5B}">
   <ds:schemaRefs>
     <ds:schemaRef ds:uri="http://schemas.openxmlformats.org/officeDocument/2006/bibliography"/>
   </ds:schemaRefs>
